--- a/tables.docx
+++ b/tables.docx
@@ -13992,30 +13992,50 @@
                 <w:lang w:val="en-US"/>
               </w:rPr>
             </w:pPr>
-          </w:p>
-        </w:tc>
-        <w:tc>
-          <w:tcPr>
-            <w:tcW w:w="2219" w:type="dxa"/>
-          </w:tcPr>
-          <w:p>
-            <w:pPr>
-              <w:rPr>
-                <w:lang w:val="en-US"/>
-              </w:rPr>
-            </w:pPr>
-          </w:p>
-        </w:tc>
-        <w:tc>
-          <w:tcPr>
-            <w:tcW w:w="2042" w:type="dxa"/>
-          </w:tcPr>
-          <w:p>
-            <w:pPr>
-              <w:rPr>
-                <w:lang w:val="en-US"/>
-              </w:rPr>
-            </w:pPr>
+            <w:proofErr w:type="spellStart"/>
+            <w:r>
+              <w:rPr>
+                <w:lang w:val="en-US"/>
+              </w:rPr>
+              <w:t>IsIncluded</w:t>
+            </w:r>
+            <w:proofErr w:type="spellEnd"/>
+          </w:p>
+        </w:tc>
+        <w:tc>
+          <w:tcPr>
+            <w:tcW w:w="2219" w:type="dxa"/>
+          </w:tcPr>
+          <w:p>
+            <w:pPr>
+              <w:rPr>
+                <w:lang w:val="en-US"/>
+              </w:rPr>
+            </w:pPr>
+            <w:r>
+              <w:rPr>
+                <w:lang w:val="en-US"/>
+              </w:rPr>
+              <w:t>Bit</w:t>
+            </w:r>
+          </w:p>
+        </w:tc>
+        <w:tc>
+          <w:tcPr>
+            <w:tcW w:w="2042" w:type="dxa"/>
+          </w:tcPr>
+          <w:p>
+            <w:pPr>
+              <w:rPr>
+                <w:lang w:val="en-US"/>
+              </w:rPr>
+            </w:pPr>
+            <w:r>
+              <w:rPr>
+                <w:lang w:val="en-US"/>
+              </w:rPr>
+              <w:t>+</w:t>
+            </w:r>
           </w:p>
         </w:tc>
       </w:tr>
@@ -21483,9 +21503,6 @@
           <w:p>
             <w:pPr>
               <w:jc w:val="center"/>
-              <w:rPr>
-                <w:lang w:val="en-US"/>
-              </w:rPr>
             </w:pPr>
             <w:proofErr w:type="spellStart"/>
             <w:r>
@@ -21494,11 +21511,9 @@
               </w:rPr>
               <w:t>Спр</w:t>
             </w:r>
-            <w:proofErr w:type="spellEnd"/>
-            <w:r>
-              <w:rPr>
-                <w:b/>
-                <w:lang w:val="en-US"/>
+            <w:r>
+              <w:rPr>
+                <w:b/>
               </w:rPr>
               <w:t>_</w:t>
             </w:r>
@@ -21511,11 +21526,9 @@
             <w:r>
               <w:rPr>
                 <w:b/>
-                <w:lang w:val="en-US"/>
               </w:rPr>
               <w:t>_</w:t>
             </w:r>
-            <w:proofErr w:type="spellStart"/>
             <w:r>
               <w:rPr>
                 <w:b/>
@@ -21526,14 +21539,12 @@
             <w:r>
               <w:rPr>
                 <w:b/>
-                <w:lang w:val="en-US"/>
               </w:rPr>
               <w:t xml:space="preserve"> </w:t>
             </w:r>
             <w:r>
               <w:rPr>
                 <w:b/>
-                <w:lang w:val="en-US"/>
               </w:rPr>
               <w:t xml:space="preserve">/ </w:t>
             </w:r>
@@ -21556,31 +21567,28 @@
             <w:r>
               <w:rPr>
                 <w:b/>
-                <w:lang w:val="en-US"/>
               </w:rPr>
               <w:t xml:space="preserve"> </w:t>
             </w:r>
             <w:r>
               <w:rPr>
                 <w:b/>
-                <w:lang w:val="en-US"/>
               </w:rPr>
               <w:t>(</w:t>
             </w:r>
             <w:r>
               <w:rPr>
                 <w:b/>
-                <w:lang w:val="en-US"/>
               </w:rPr>
               <w:t>21</w:t>
             </w:r>
             <w:r>
               <w:rPr>
                 <w:b/>
-                <w:lang w:val="en-US"/>
               </w:rPr>
               <w:t>.</w:t>
             </w:r>
+            <w:proofErr w:type="spellStart"/>
             <w:r>
               <w:rPr>
                 <w:b/>
@@ -21588,10 +21596,10 @@
               </w:rPr>
               <w:t>sql</w:t>
             </w:r>
-            <w:r>
-              <w:rPr>
-                <w:b/>
-                <w:lang w:val="en-US"/>
+            <w:proofErr w:type="spellEnd"/>
+            <w:r>
+              <w:rPr>
+                <w:b/>
               </w:rPr>
               <w:t>)</w:t>
             </w:r>
@@ -23168,9 +23176,6 @@
           <w:p>
             <w:pPr>
               <w:jc w:val="center"/>
-              <w:rPr>
-                <w:lang w:val="en-US"/>
-              </w:rPr>
             </w:pPr>
             <w:proofErr w:type="spellStart"/>
             <w:r>
@@ -23179,11 +23184,9 @@
               </w:rPr>
               <w:t>Спр</w:t>
             </w:r>
-            <w:proofErr w:type="spellEnd"/>
-            <w:r>
-              <w:rPr>
-                <w:b/>
-                <w:lang w:val="en-US"/>
+            <w:r>
+              <w:rPr>
+                <w:b/>
               </w:rPr>
               <w:t>_</w:t>
             </w:r>
@@ -23196,11 +23199,9 @@
             <w:r>
               <w:rPr>
                 <w:b/>
-                <w:lang w:val="en-US"/>
               </w:rPr>
               <w:t>_</w:t>
             </w:r>
-            <w:proofErr w:type="spellStart"/>
             <w:proofErr w:type="gramStart"/>
             <w:r>
               <w:rPr>
@@ -23213,14 +23214,12 @@
             <w:r>
               <w:rPr>
                 <w:b/>
-                <w:lang w:val="en-US"/>
               </w:rPr>
               <w:t xml:space="preserve"> </w:t>
             </w:r>
             <w:r>
               <w:rPr>
                 <w:b/>
-                <w:lang w:val="en-US"/>
               </w:rPr>
               <w:t xml:space="preserve">/ </w:t>
             </w:r>
@@ -23243,31 +23242,28 @@
             <w:r>
               <w:rPr>
                 <w:b/>
-                <w:lang w:val="en-US"/>
               </w:rPr>
               <w:t xml:space="preserve"> </w:t>
             </w:r>
             <w:r>
               <w:rPr>
                 <w:b/>
-                <w:lang w:val="en-US"/>
               </w:rPr>
               <w:t>(</w:t>
             </w:r>
             <w:r>
               <w:rPr>
                 <w:b/>
-                <w:lang w:val="en-US"/>
               </w:rPr>
               <w:t>42</w:t>
             </w:r>
             <w:r>
               <w:rPr>
                 <w:b/>
-                <w:lang w:val="en-US"/>
               </w:rPr>
               <w:t>.</w:t>
             </w:r>
+            <w:proofErr w:type="spellStart"/>
             <w:r>
               <w:rPr>
                 <w:b/>
@@ -23275,10 +23271,10 @@
               </w:rPr>
               <w:t>sql</w:t>
             </w:r>
-            <w:r>
-              <w:rPr>
-                <w:b/>
-                <w:lang w:val="en-US"/>
+            <w:proofErr w:type="spellEnd"/>
+            <w:r>
+              <w:rPr>
+                <w:b/>
               </w:rPr>
               <w:t>)</w:t>
             </w:r>
@@ -26096,26 +26092,28 @@
           <w:tcPr>
             <w:tcW w:w="2403" w:type="dxa"/>
           </w:tcPr>
-          <w:p/>
-        </w:tc>
-        <w:tc>
-          <w:tcPr>
-            <w:tcW w:w="2907" w:type="dxa"/>
-          </w:tcPr>
-          <w:p>
-            <w:pPr>
-              <w:rPr>
-                <w:lang w:val="en-US"/>
-              </w:rPr>
-            </w:pPr>
-            <w:proofErr w:type="spellStart"/>
-            <w:r>
-              <w:rPr>
-                <w:lang w:val="en-US"/>
-              </w:rPr>
-              <w:t>UserId</w:t>
-            </w:r>
-            <w:proofErr w:type="spellEnd"/>
+          <w:p>
+            <w:r>
+              <w:t>заголовок</w:t>
+            </w:r>
+          </w:p>
+        </w:tc>
+        <w:tc>
+          <w:tcPr>
+            <w:tcW w:w="2907" w:type="dxa"/>
+          </w:tcPr>
+          <w:p>
+            <w:pPr>
+              <w:rPr>
+                <w:lang w:val="en-US"/>
+              </w:rPr>
+            </w:pPr>
+            <w:r>
+              <w:rPr>
+                <w:lang w:val="en-US"/>
+              </w:rPr>
+              <w:t>Name</w:t>
+            </w:r>
             <w:r>
               <w:rPr>
                 <w:lang w:val="en-US"/>
@@ -26139,14 +26137,14 @@
               <w:rPr>
                 <w:lang w:val="en-US"/>
               </w:rPr>
-              <w:t>Smallint</w:t>
-            </w:r>
-            <w:proofErr w:type="spellEnd"/>
-            <w:r>
-              <w:rPr>
-                <w:lang w:val="en-US"/>
-              </w:rPr>
-              <w:t>, FK</w:t>
+              <w:t>Varchar</w:t>
+            </w:r>
+            <w:proofErr w:type="spellEnd"/>
+            <w:r>
+              <w:rPr>
+                <w:lang w:val="en-US"/>
+              </w:rPr>
+              <w:t>(255)</w:t>
             </w:r>
           </w:p>
         </w:tc>
@@ -26175,100 +26173,14 @@
             <w:tcW w:w="2403" w:type="dxa"/>
           </w:tcPr>
           <w:p>
-            <w:r>
-              <w:t>заголовок</w:t>
-            </w:r>
-          </w:p>
-        </w:tc>
-        <w:tc>
-          <w:tcPr>
-            <w:tcW w:w="2907" w:type="dxa"/>
-          </w:tcPr>
-          <w:p>
-            <w:pPr>
-              <w:rPr>
-                <w:lang w:val="en-US"/>
-              </w:rPr>
-            </w:pPr>
-            <w:r>
-              <w:rPr>
-                <w:lang w:val="en-US"/>
-              </w:rPr>
-              <w:t>Name</w:t>
-            </w:r>
-            <w:r>
-              <w:rPr>
-                <w:lang w:val="en-US"/>
-              </w:rPr>
-              <w:t xml:space="preserve"> *</w:t>
-            </w:r>
-          </w:p>
-        </w:tc>
-        <w:tc>
-          <w:tcPr>
-            <w:tcW w:w="2219" w:type="dxa"/>
-          </w:tcPr>
-          <w:p>
-            <w:pPr>
-              <w:rPr>
-                <w:lang w:val="en-US"/>
-              </w:rPr>
-            </w:pPr>
-            <w:proofErr w:type="spellStart"/>
-            <w:r>
-              <w:rPr>
-                <w:lang w:val="en-US"/>
-              </w:rPr>
-              <w:t>Varchar</w:t>
-            </w:r>
-            <w:proofErr w:type="spellEnd"/>
-            <w:r>
-              <w:rPr>
-                <w:lang w:val="en-US"/>
-              </w:rPr>
-              <w:t>(255)</w:t>
-            </w:r>
-          </w:p>
-        </w:tc>
-        <w:tc>
-          <w:tcPr>
-            <w:tcW w:w="2042" w:type="dxa"/>
-          </w:tcPr>
-          <w:p>
-            <w:pPr>
-              <w:rPr>
-                <w:lang w:val="en-US"/>
-              </w:rPr>
-            </w:pPr>
-            <w:r>
-              <w:rPr>
-                <w:lang w:val="en-US"/>
-              </w:rPr>
-              <w:t>+</w:t>
-            </w:r>
-          </w:p>
-        </w:tc>
-      </w:tr>
-      <w:tr>
-        <w:tc>
-          <w:tcPr>
-            <w:tcW w:w="2403" w:type="dxa"/>
-          </w:tcPr>
-          <w:p>
-            <w:pPr>
-              <w:rPr>
-                <w:lang w:val="en-US"/>
-              </w:rPr>
-            </w:pPr>
-            <w:proofErr w:type="spellStart"/>
-            <w:r>
-              <w:t>З</w:t>
-            </w:r>
-            <w:r>
-              <w:t>аголовок</w:t>
-            </w:r>
-            <w:r>
-              <w:t>_</w:t>
+            <w:pPr>
+              <w:rPr>
+                <w:lang w:val="en-US"/>
+              </w:rPr>
+            </w:pPr>
+            <w:proofErr w:type="spellStart"/>
+            <w:r>
+              <w:t>Заголовок_</w:t>
             </w:r>
             <w:proofErr w:type="gramStart"/>
             <w:r>
@@ -26715,13 +26627,7 @@
               <w:rPr>
                 <w:lang w:val="en-US"/>
               </w:rPr>
-              <w:t>Mark</w:t>
-            </w:r>
-            <w:r>
-              <w:rPr>
-                <w:lang w:val="en-US"/>
-              </w:rPr>
-              <w:t>Id</w:t>
+              <w:t>MarkId</w:t>
             </w:r>
             <w:proofErr w:type="spellEnd"/>
             <w:r>
@@ -27358,8 +27264,6 @@
               </w:rPr>
               <w:t>, FK</w:t>
             </w:r>
-            <w:bookmarkStart w:id="0" w:name="_GoBack"/>
-            <w:bookmarkEnd w:id="0"/>
           </w:p>
         </w:tc>
         <w:tc>
@@ -27741,9 +27645,6 @@
           <w:p>
             <w:pPr>
               <w:jc w:val="center"/>
-              <w:rPr>
-                <w:lang w:val="en-US"/>
-              </w:rPr>
             </w:pPr>
             <w:proofErr w:type="spellStart"/>
             <w:r>
@@ -27752,11 +27653,9 @@
               </w:rPr>
               <w:t>Оу</w:t>
             </w:r>
-            <w:proofErr w:type="spellEnd"/>
-            <w:r>
-              <w:rPr>
-                <w:b/>
-                <w:lang w:val="en-US"/>
+            <w:r>
+              <w:rPr>
+                <w:b/>
               </w:rPr>
               <w:t>_</w:t>
             </w:r>
@@ -27769,7 +27668,6 @@
             <w:r>
               <w:rPr>
                 <w:b/>
-                <w:lang w:val="en-US"/>
               </w:rPr>
               <w:t>_</w:t>
             </w:r>
@@ -27779,10 +27677,10 @@
               </w:rPr>
               <w:t>н</w:t>
             </w:r>
-            <w:r>
-              <w:rPr>
-                <w:b/>
-                <w:lang w:val="en-US"/>
+            <w:proofErr w:type="spellEnd"/>
+            <w:r>
+              <w:rPr>
+                <w:b/>
               </w:rPr>
               <w:t xml:space="preserve">, </w:t>
             </w:r>
@@ -27793,11 +27691,9 @@
               </w:rPr>
               <w:t>Спр</w:t>
             </w:r>
-            <w:proofErr w:type="spellEnd"/>
-            <w:r>
-              <w:rPr>
-                <w:b/>
-                <w:lang w:val="en-US"/>
+            <w:r>
+              <w:rPr>
+                <w:b/>
               </w:rPr>
               <w:t>_</w:t>
             </w:r>
@@ -27810,7 +27706,6 @@
             <w:r>
               <w:rPr>
                 <w:b/>
-                <w:lang w:val="en-US"/>
               </w:rPr>
               <w:t>_</w:t>
             </w:r>
@@ -27820,9 +27715,645 @@
               </w:rPr>
               <w:t>н</w:t>
             </w:r>
-            <w:r>
-              <w:rPr>
-                <w:b/>
+            <w:proofErr w:type="spellEnd"/>
+            <w:r>
+              <w:rPr>
+                <w:b/>
+              </w:rPr>
+              <w:t xml:space="preserve"> / </w:t>
+            </w:r>
+            <w:proofErr w:type="spellStart"/>
+            <w:r>
+              <w:rPr>
+                <w:b/>
+                <w:lang w:val="en-US"/>
+              </w:rPr>
+              <w:t>Mark</w:t>
+            </w:r>
+            <w:r>
+              <w:rPr>
+                <w:b/>
+                <w:lang w:val="en-US"/>
+              </w:rPr>
+              <w:t>GeneralDataP</w:t>
+            </w:r>
+            <w:r>
+              <w:rPr>
+                <w:b/>
+                <w:lang w:val="en-US"/>
+              </w:rPr>
+              <w:t>oints</w:t>
+            </w:r>
+            <w:proofErr w:type="spellEnd"/>
+            <w:r>
+              <w:rPr>
+                <w:b/>
+              </w:rPr>
+              <w:t xml:space="preserve"> (35_</w:t>
+            </w:r>
+            <w:r>
+              <w:rPr>
+                <w:b/>
+                <w:lang w:val="en-US"/>
+              </w:rPr>
+              <w:t>xx</w:t>
+            </w:r>
+            <w:r>
+              <w:rPr>
+                <w:b/>
+              </w:rPr>
+              <w:t>.</w:t>
+            </w:r>
+            <w:proofErr w:type="spellStart"/>
+            <w:r>
+              <w:rPr>
+                <w:b/>
+                <w:lang w:val="en-US"/>
+              </w:rPr>
+              <w:t>sql</w:t>
+            </w:r>
+            <w:proofErr w:type="spellEnd"/>
+            <w:r>
+              <w:rPr>
+                <w:b/>
+              </w:rPr>
+              <w:t>)</w:t>
+            </w:r>
+          </w:p>
+        </w:tc>
+      </w:tr>
+      <w:tr>
+        <w:tc>
+          <w:tcPr>
+            <w:tcW w:w="2403" w:type="dxa"/>
+          </w:tcPr>
+          <w:p>
+            <w:r>
+              <w:t>пункт</w:t>
+            </w:r>
+          </w:p>
+        </w:tc>
+        <w:tc>
+          <w:tcPr>
+            <w:tcW w:w="2907" w:type="dxa"/>
+          </w:tcPr>
+          <w:p>
+            <w:pPr>
+              <w:rPr>
+                <w:lang w:val="en-US"/>
+              </w:rPr>
+            </w:pPr>
+            <w:r>
+              <w:rPr>
+                <w:lang w:val="en-US"/>
+              </w:rPr>
+              <w:t>Id</w:t>
+            </w:r>
+          </w:p>
+        </w:tc>
+        <w:tc>
+          <w:tcPr>
+            <w:tcW w:w="2219" w:type="dxa"/>
+          </w:tcPr>
+          <w:p>
+            <w:pPr>
+              <w:rPr>
+                <w:lang w:val="en-US"/>
+              </w:rPr>
+            </w:pPr>
+            <w:proofErr w:type="spellStart"/>
+            <w:r>
+              <w:rPr>
+                <w:lang w:val="en-US"/>
+              </w:rPr>
+              <w:t>Smallint</w:t>
+            </w:r>
+            <w:proofErr w:type="spellEnd"/>
+          </w:p>
+        </w:tc>
+        <w:tc>
+          <w:tcPr>
+            <w:tcW w:w="2042" w:type="dxa"/>
+          </w:tcPr>
+          <w:p>
+            <w:pPr>
+              <w:rPr>
+                <w:lang w:val="en-US"/>
+              </w:rPr>
+            </w:pPr>
+            <w:r>
+              <w:rPr>
+                <w:lang w:val="en-US"/>
+              </w:rPr>
+              <w:t>PK</w:t>
+            </w:r>
+          </w:p>
+        </w:tc>
+      </w:tr>
+      <w:tr>
+        <w:tc>
+          <w:tcPr>
+            <w:tcW w:w="2403" w:type="dxa"/>
+          </w:tcPr>
+          <w:p>
+            <w:r>
+              <w:t>раздел</w:t>
+            </w:r>
+          </w:p>
+        </w:tc>
+        <w:tc>
+          <w:tcPr>
+            <w:tcW w:w="2907" w:type="dxa"/>
+          </w:tcPr>
+          <w:p>
+            <w:pPr>
+              <w:rPr>
+                <w:lang w:val="en-US"/>
+              </w:rPr>
+            </w:pPr>
+            <w:proofErr w:type="spellStart"/>
+            <w:r>
+              <w:rPr>
+                <w:lang w:val="en-US"/>
+              </w:rPr>
+              <w:t>SectionId</w:t>
+            </w:r>
+            <w:proofErr w:type="spellEnd"/>
+          </w:p>
+        </w:tc>
+        <w:tc>
+          <w:tcPr>
+            <w:tcW w:w="2219" w:type="dxa"/>
+          </w:tcPr>
+          <w:p>
+            <w:pPr>
+              <w:rPr>
+                <w:lang w:val="en-US"/>
+              </w:rPr>
+            </w:pPr>
+            <w:proofErr w:type="spellStart"/>
+            <w:r>
+              <w:rPr>
+                <w:lang w:val="en-US"/>
+              </w:rPr>
+              <w:t>Smallint</w:t>
+            </w:r>
+            <w:proofErr w:type="spellEnd"/>
+            <w:r>
+              <w:rPr>
+                <w:lang w:val="en-US"/>
+              </w:rPr>
+              <w:t>, FK</w:t>
+            </w:r>
+          </w:p>
+        </w:tc>
+        <w:tc>
+          <w:tcPr>
+            <w:tcW w:w="2042" w:type="dxa"/>
+          </w:tcPr>
+          <w:p>
+            <w:pPr>
+              <w:rPr>
+                <w:lang w:val="en-US"/>
+              </w:rPr>
+            </w:pPr>
+            <w:r>
+              <w:rPr>
+                <w:lang w:val="en-US"/>
+              </w:rPr>
+              <w:t>+</w:t>
+            </w:r>
+          </w:p>
+        </w:tc>
+      </w:tr>
+      <w:tr>
+        <w:tc>
+          <w:tcPr>
+            <w:tcW w:w="2403" w:type="dxa"/>
+          </w:tcPr>
+          <w:p>
+            <w:r>
+              <w:t>заголовок</w:t>
+            </w:r>
+          </w:p>
+        </w:tc>
+        <w:tc>
+          <w:tcPr>
+            <w:tcW w:w="2907" w:type="dxa"/>
+          </w:tcPr>
+          <w:p>
+            <w:pPr>
+              <w:rPr>
+                <w:lang w:val="en-US"/>
+              </w:rPr>
+            </w:pPr>
+          </w:p>
+        </w:tc>
+        <w:tc>
+          <w:tcPr>
+            <w:tcW w:w="2219" w:type="dxa"/>
+          </w:tcPr>
+          <w:p>
+            <w:pPr>
+              <w:rPr>
+                <w:lang w:val="en-US"/>
+              </w:rPr>
+            </w:pPr>
+          </w:p>
+        </w:tc>
+        <w:tc>
+          <w:tcPr>
+            <w:tcW w:w="2042" w:type="dxa"/>
+          </w:tcPr>
+          <w:p>
+            <w:pPr>
+              <w:rPr>
+                <w:lang w:val="en-US"/>
+              </w:rPr>
+            </w:pPr>
+          </w:p>
+        </w:tc>
+      </w:tr>
+      <w:tr>
+        <w:tc>
+          <w:tcPr>
+            <w:tcW w:w="2403" w:type="dxa"/>
+          </w:tcPr>
+          <w:p>
+            <w:r>
+              <w:t>текст</w:t>
+            </w:r>
+          </w:p>
+        </w:tc>
+        <w:tc>
+          <w:tcPr>
+            <w:tcW w:w="2907" w:type="dxa"/>
+          </w:tcPr>
+          <w:p>
+            <w:pPr>
+              <w:rPr>
+                <w:lang w:val="en-US"/>
+              </w:rPr>
+            </w:pPr>
+            <w:r>
+              <w:rPr>
+                <w:lang w:val="en-US"/>
+              </w:rPr>
+              <w:t>Text</w:t>
+            </w:r>
+          </w:p>
+        </w:tc>
+        <w:tc>
+          <w:tcPr>
+            <w:tcW w:w="2219" w:type="dxa"/>
+          </w:tcPr>
+          <w:p>
+            <w:pPr>
+              <w:rPr>
+                <w:lang w:val="en-US"/>
+              </w:rPr>
+            </w:pPr>
+            <w:proofErr w:type="spellStart"/>
+            <w:r>
+              <w:rPr>
+                <w:lang w:val="en-US"/>
+              </w:rPr>
+              <w:t>Nvarchar</w:t>
+            </w:r>
+            <w:proofErr w:type="spellEnd"/>
+            <w:r>
+              <w:rPr>
+                <w:lang w:val="en-US"/>
+              </w:rPr>
+              <w:t>(2000)</w:t>
+            </w:r>
+          </w:p>
+        </w:tc>
+        <w:tc>
+          <w:tcPr>
+            <w:tcW w:w="2042" w:type="dxa"/>
+          </w:tcPr>
+          <w:p>
+            <w:pPr>
+              <w:rPr>
+                <w:lang w:val="en-US"/>
+              </w:rPr>
+            </w:pPr>
+            <w:r>
+              <w:rPr>
+                <w:lang w:val="en-US"/>
+              </w:rPr>
+              <w:t>+</w:t>
+            </w:r>
+          </w:p>
+        </w:tc>
+      </w:tr>
+      <w:tr>
+        <w:tc>
+          <w:tcPr>
+            <w:tcW w:w="2403" w:type="dxa"/>
+          </w:tcPr>
+          <w:p>
+            <w:proofErr w:type="spellStart"/>
+            <w:r>
+              <w:t>неразрывать</w:t>
+            </w:r>
+            <w:proofErr w:type="spellEnd"/>
+          </w:p>
+        </w:tc>
+        <w:tc>
+          <w:tcPr>
+            <w:tcW w:w="2907" w:type="dxa"/>
+          </w:tcPr>
+          <w:p>
+            <w:pPr>
+              <w:rPr>
+                <w:lang w:val="en-US"/>
+              </w:rPr>
+            </w:pPr>
+            <w:proofErr w:type="spellStart"/>
+            <w:r>
+              <w:rPr>
+                <w:lang w:val="en-US"/>
+              </w:rPr>
+              <w:t>HasLineBreak</w:t>
+            </w:r>
+            <w:proofErr w:type="spellEnd"/>
+          </w:p>
+        </w:tc>
+        <w:tc>
+          <w:tcPr>
+            <w:tcW w:w="2219" w:type="dxa"/>
+          </w:tcPr>
+          <w:p>
+            <w:pPr>
+              <w:rPr>
+                <w:lang w:val="en-US"/>
+              </w:rPr>
+            </w:pPr>
+            <w:r>
+              <w:rPr>
+                <w:lang w:val="en-US"/>
+              </w:rPr>
+              <w:t>Bit</w:t>
+            </w:r>
+          </w:p>
+        </w:tc>
+        <w:tc>
+          <w:tcPr>
+            <w:tcW w:w="2042" w:type="dxa"/>
+          </w:tcPr>
+          <w:p>
+            <w:pPr>
+              <w:rPr>
+                <w:lang w:val="en-US"/>
+              </w:rPr>
+            </w:pPr>
+            <w:r>
+              <w:rPr>
+                <w:lang w:val="en-US"/>
+              </w:rPr>
+              <w:t>+</w:t>
+            </w:r>
+            <w:bookmarkStart w:id="0" w:name="_GoBack"/>
+            <w:bookmarkEnd w:id="0"/>
+          </w:p>
+        </w:tc>
+      </w:tr>
+      <w:tr>
+        <w:tc>
+          <w:tcPr>
+            <w:tcW w:w="2403" w:type="dxa"/>
+          </w:tcPr>
+          <w:p>
+            <w:proofErr w:type="spellStart"/>
+            <w:r>
+              <w:t>Пункт_фикс</w:t>
+            </w:r>
+            <w:proofErr w:type="spellEnd"/>
+          </w:p>
+        </w:tc>
+        <w:tc>
+          <w:tcPr>
+            <w:tcW w:w="2907" w:type="dxa"/>
+          </w:tcPr>
+          <w:p>
+            <w:pPr>
+              <w:rPr>
+                <w:lang w:val="en-US"/>
+              </w:rPr>
+            </w:pPr>
+          </w:p>
+        </w:tc>
+        <w:tc>
+          <w:tcPr>
+            <w:tcW w:w="2219" w:type="dxa"/>
+          </w:tcPr>
+          <w:p>
+            <w:pPr>
+              <w:rPr>
+                <w:lang w:val="en-US"/>
+              </w:rPr>
+            </w:pPr>
+          </w:p>
+        </w:tc>
+        <w:tc>
+          <w:tcPr>
+            <w:tcW w:w="2042" w:type="dxa"/>
+          </w:tcPr>
+          <w:p>
+            <w:pPr>
+              <w:rPr>
+                <w:lang w:val="en-US"/>
+              </w:rPr>
+            </w:pPr>
+          </w:p>
+        </w:tc>
+      </w:tr>
+      <w:tr>
+        <w:tc>
+          <w:tcPr>
+            <w:tcW w:w="2403" w:type="dxa"/>
+          </w:tcPr>
+          <w:p>
+            <w:proofErr w:type="spellStart"/>
+            <w:r>
+              <w:t>Порядок_</w:t>
+            </w:r>
+            <w:proofErr w:type="gramStart"/>
+            <w:r>
+              <w:t>п</w:t>
+            </w:r>
+            <w:proofErr w:type="spellEnd"/>
+            <w:proofErr w:type="gramEnd"/>
+          </w:p>
+        </w:tc>
+        <w:tc>
+          <w:tcPr>
+            <w:tcW w:w="2907" w:type="dxa"/>
+          </w:tcPr>
+          <w:p>
+            <w:pPr>
+              <w:rPr>
+                <w:lang w:val="en-US"/>
+              </w:rPr>
+            </w:pPr>
+            <w:proofErr w:type="spellStart"/>
+            <w:r>
+              <w:rPr>
+                <w:lang w:val="en-US"/>
+              </w:rPr>
+              <w:t>OrderNum</w:t>
+            </w:r>
+            <w:proofErr w:type="spellEnd"/>
+          </w:p>
+        </w:tc>
+        <w:tc>
+          <w:tcPr>
+            <w:tcW w:w="2219" w:type="dxa"/>
+          </w:tcPr>
+          <w:p>
+            <w:pPr>
+              <w:rPr>
+                <w:lang w:val="en-US"/>
+              </w:rPr>
+            </w:pPr>
+            <w:proofErr w:type="spellStart"/>
+            <w:r>
+              <w:rPr>
+                <w:lang w:val="en-US"/>
+              </w:rPr>
+              <w:t>Smallint</w:t>
+            </w:r>
+            <w:proofErr w:type="spellEnd"/>
+          </w:p>
+        </w:tc>
+        <w:tc>
+          <w:tcPr>
+            <w:tcW w:w="2042" w:type="dxa"/>
+          </w:tcPr>
+          <w:p>
+            <w:pPr>
+              <w:rPr>
+                <w:lang w:val="en-US"/>
+              </w:rPr>
+            </w:pPr>
+            <w:r>
+              <w:rPr>
+                <w:lang w:val="en-US"/>
+              </w:rPr>
+              <w:t>+</w:t>
+            </w:r>
+          </w:p>
+        </w:tc>
+      </w:tr>
+      <w:tr>
+        <w:tc>
+          <w:tcPr>
+            <w:tcW w:w="2403" w:type="dxa"/>
+          </w:tcPr>
+          <w:p>
+            <w:r>
+              <w:t>Таблица</w:t>
+            </w:r>
+          </w:p>
+        </w:tc>
+        <w:tc>
+          <w:tcPr>
+            <w:tcW w:w="2907" w:type="dxa"/>
+          </w:tcPr>
+          <w:p>
+            <w:pPr>
+              <w:rPr>
+                <w:lang w:val="en-US"/>
+              </w:rPr>
+            </w:pPr>
+          </w:p>
+        </w:tc>
+        <w:tc>
+          <w:tcPr>
+            <w:tcW w:w="2219" w:type="dxa"/>
+          </w:tcPr>
+          <w:p>
+            <w:pPr>
+              <w:rPr>
+                <w:lang w:val="en-US"/>
+              </w:rPr>
+            </w:pPr>
+          </w:p>
+        </w:tc>
+        <w:tc>
+          <w:tcPr>
+            <w:tcW w:w="2042" w:type="dxa"/>
+          </w:tcPr>
+          <w:p>
+            <w:pPr>
+              <w:rPr>
+                <w:lang w:val="en-US"/>
+              </w:rPr>
+            </w:pPr>
+          </w:p>
+        </w:tc>
+      </w:tr>
+      <w:tr>
+        <w:trPr>
+          <w:trHeight w:val="441"/>
+        </w:trPr>
+        <w:tc>
+          <w:tcPr>
+            <w:tcW w:w="9571" w:type="dxa"/>
+            <w:gridSpan w:val="4"/>
+            <w:vAlign w:val="center"/>
+          </w:tcPr>
+          <w:p>
+            <w:pPr>
+              <w:jc w:val="center"/>
+              <w:rPr>
+                <w:lang w:val="en-US"/>
+              </w:rPr>
+            </w:pPr>
+            <w:proofErr w:type="spellStart"/>
+            <w:r>
+              <w:rPr>
+                <w:b/>
+              </w:rPr>
+              <w:t>Спр</w:t>
+            </w:r>
+            <w:proofErr w:type="spellEnd"/>
+            <w:r>
+              <w:rPr>
+                <w:b/>
+                <w:lang w:val="en-US"/>
+              </w:rPr>
+              <w:t>_</w:t>
+            </w:r>
+            <w:proofErr w:type="spellStart"/>
+            <w:r>
+              <w:rPr>
+                <w:b/>
+              </w:rPr>
+              <w:t>наим</w:t>
+            </w:r>
+            <w:proofErr w:type="spellEnd"/>
+            <w:r>
+              <w:rPr>
+                <w:b/>
+                <w:lang w:val="en-US"/>
+              </w:rPr>
+              <w:t>_</w:t>
+            </w:r>
+            <w:proofErr w:type="spellStart"/>
+            <w:proofErr w:type="gramStart"/>
+            <w:r>
+              <w:rPr>
+                <w:b/>
+              </w:rPr>
+              <w:t>орг</w:t>
+            </w:r>
+            <w:proofErr w:type="spellEnd"/>
+            <w:proofErr w:type="gramEnd"/>
+            <w:r>
+              <w:rPr>
                 <w:lang w:val="en-US"/>
               </w:rPr>
               <w:t xml:space="preserve"> </w:t>
@@ -27840,64 +28371,23 @@
                 <w:b/>
                 <w:lang w:val="en-US"/>
               </w:rPr>
-              <w:t>Mark</w:t>
-            </w:r>
-            <w:r>
-              <w:rPr>
-                <w:b/>
-                <w:lang w:val="en-US"/>
-              </w:rPr>
-              <w:t>GeneralDataP</w:t>
-            </w:r>
-            <w:r>
-              <w:rPr>
-                <w:b/>
-                <w:lang w:val="en-US"/>
-              </w:rPr>
-              <w:t>oints</w:t>
-            </w:r>
-            <w:proofErr w:type="spellEnd"/>
-            <w:r>
-              <w:rPr>
-                <w:b/>
-                <w:lang w:val="en-US"/>
-              </w:rPr>
-              <w:t xml:space="preserve"> </w:t>
-            </w:r>
-            <w:r>
-              <w:rPr>
-                <w:b/>
-                <w:lang w:val="en-US"/>
-              </w:rPr>
-              <w:t>(</w:t>
-            </w:r>
-            <w:r>
-              <w:rPr>
-                <w:b/>
-                <w:lang w:val="en-US"/>
-              </w:rPr>
-              <w:t>3</w:t>
-            </w:r>
-            <w:r>
-              <w:rPr>
-                <w:b/>
-                <w:lang w:val="en-US"/>
-              </w:rPr>
-              <w:t>5</w:t>
-            </w:r>
-            <w:r>
-              <w:rPr>
-                <w:b/>
-                <w:lang w:val="en-US"/>
-              </w:rPr>
-              <w:t>_</w:t>
-            </w:r>
-            <w:r>
-              <w:rPr>
-                <w:b/>
-                <w:lang w:val="en-US"/>
-              </w:rPr>
-              <w:t>xx</w:t>
+              <w:t>OrganizationName</w:t>
+            </w:r>
+            <w:proofErr w:type="spellEnd"/>
+            <w:r>
+              <w:rPr>
+                <w:b/>
+                <w:lang w:val="en-US"/>
+              </w:rPr>
+              <w:t xml:space="preserve"> (</w:t>
+            </w:r>
+            <w:proofErr w:type="spellStart"/>
+            <w:r>
+              <w:rPr>
+                <w:b/>
+                <w:lang w:val="en-US"/>
+              </w:rPr>
+              <w:t>org</w:t>
             </w:r>
             <w:r>
               <w:rPr>
@@ -27913,6 +28403,7 @@
               </w:rPr>
               <w:t>sql</w:t>
             </w:r>
+            <w:proofErr w:type="spellEnd"/>
             <w:r>
               <w:rPr>
                 <w:b/>
@@ -27930,121 +28421,56 @@
           </w:tcPr>
           <w:p>
             <w:r>
-              <w:t>пункт</w:t>
-            </w:r>
-          </w:p>
-        </w:tc>
-        <w:tc>
-          <w:tcPr>
-            <w:tcW w:w="2907" w:type="dxa"/>
-          </w:tcPr>
-          <w:p>
-            <w:pPr>
-              <w:rPr>
-                <w:lang w:val="en-US"/>
-              </w:rPr>
-            </w:pPr>
-            <w:r>
-              <w:rPr>
-                <w:lang w:val="en-US"/>
-              </w:rPr>
-              <w:t>Id</w:t>
-            </w:r>
-          </w:p>
-        </w:tc>
-        <w:tc>
-          <w:tcPr>
-            <w:tcW w:w="2219" w:type="dxa"/>
-          </w:tcPr>
-          <w:p>
-            <w:pPr>
-              <w:rPr>
-                <w:lang w:val="en-US"/>
-              </w:rPr>
-            </w:pPr>
-            <w:proofErr w:type="spellStart"/>
-            <w:r>
-              <w:rPr>
-                <w:lang w:val="en-US"/>
-              </w:rPr>
-              <w:t>Smallint</w:t>
-            </w:r>
-            <w:proofErr w:type="spellEnd"/>
-          </w:p>
-        </w:tc>
-        <w:tc>
-          <w:tcPr>
-            <w:tcW w:w="2042" w:type="dxa"/>
-          </w:tcPr>
-          <w:p>
-            <w:pPr>
-              <w:rPr>
-                <w:lang w:val="en-US"/>
-              </w:rPr>
-            </w:pPr>
-            <w:r>
-              <w:rPr>
-                <w:lang w:val="en-US"/>
-              </w:rPr>
-              <w:t>PK</w:t>
-            </w:r>
-          </w:p>
-        </w:tc>
-      </w:tr>
-      <w:tr>
-        <w:tc>
-          <w:tcPr>
-            <w:tcW w:w="2403" w:type="dxa"/>
-          </w:tcPr>
-          <w:p>
-            <w:r>
-              <w:t>раздел</w:t>
-            </w:r>
-          </w:p>
-        </w:tc>
-        <w:tc>
-          <w:tcPr>
-            <w:tcW w:w="2907" w:type="dxa"/>
-          </w:tcPr>
-          <w:p>
-            <w:pPr>
-              <w:rPr>
-                <w:lang w:val="en-US"/>
-              </w:rPr>
-            </w:pPr>
-            <w:proofErr w:type="spellStart"/>
-            <w:r>
-              <w:rPr>
-                <w:lang w:val="en-US"/>
-              </w:rPr>
-              <w:t>SectionId</w:t>
-            </w:r>
-            <w:proofErr w:type="spellEnd"/>
-          </w:p>
-        </w:tc>
-        <w:tc>
-          <w:tcPr>
-            <w:tcW w:w="2219" w:type="dxa"/>
-          </w:tcPr>
-          <w:p>
-            <w:pPr>
-              <w:rPr>
-                <w:lang w:val="en-US"/>
-              </w:rPr>
-            </w:pPr>
-            <w:proofErr w:type="spellStart"/>
-            <w:r>
-              <w:rPr>
-                <w:lang w:val="en-US"/>
-              </w:rPr>
-              <w:t>Smallint</w:t>
-            </w:r>
-            <w:proofErr w:type="spellEnd"/>
-            <w:r>
-              <w:rPr>
-                <w:lang w:val="en-US"/>
-              </w:rPr>
-              <w:t>, FK</w:t>
+              <w:t>Наим</w:t>
+            </w:r>
+            <w:proofErr w:type="gramStart"/>
+            <w:r>
+              <w:t>1</w:t>
+            </w:r>
+            <w:proofErr w:type="gramEnd"/>
+          </w:p>
+        </w:tc>
+        <w:tc>
+          <w:tcPr>
+            <w:tcW w:w="2907" w:type="dxa"/>
+          </w:tcPr>
+          <w:p>
+            <w:pPr>
+              <w:rPr>
+                <w:lang w:val="en-US"/>
+              </w:rPr>
+            </w:pPr>
+            <w:r>
+              <w:rPr>
+                <w:lang w:val="en-US"/>
+              </w:rPr>
+              <w:t>Model</w:t>
+            </w:r>
+          </w:p>
+        </w:tc>
+        <w:tc>
+          <w:tcPr>
+            <w:tcW w:w="2219" w:type="dxa"/>
+          </w:tcPr>
+          <w:p>
+            <w:pPr>
+              <w:rPr>
+                <w:lang w:val="en-US"/>
+              </w:rPr>
+            </w:pPr>
+            <w:proofErr w:type="spellStart"/>
+            <w:r>
+              <w:rPr>
+                <w:lang w:val="en-US"/>
+              </w:rPr>
+              <w:t>Nvarchar</w:t>
+            </w:r>
+            <w:proofErr w:type="spellEnd"/>
+            <w:r>
+              <w:rPr>
+                <w:lang w:val="en-US"/>
+              </w:rPr>
+              <w:t>(255)</w:t>
             </w:r>
           </w:p>
         </w:tc>
@@ -28074,73 +28500,30 @@
           </w:tcPr>
           <w:p>
             <w:r>
-              <w:t>заголовок</w:t>
-            </w:r>
-          </w:p>
-        </w:tc>
-        <w:tc>
-          <w:tcPr>
-            <w:tcW w:w="2907" w:type="dxa"/>
-          </w:tcPr>
-          <w:p>
-            <w:pPr>
-              <w:rPr>
-                <w:lang w:val="en-US"/>
-              </w:rPr>
-            </w:pPr>
-          </w:p>
-        </w:tc>
-        <w:tc>
-          <w:tcPr>
-            <w:tcW w:w="2219" w:type="dxa"/>
-          </w:tcPr>
-          <w:p>
-            <w:pPr>
-              <w:rPr>
-                <w:lang w:val="en-US"/>
-              </w:rPr>
-            </w:pPr>
-          </w:p>
-        </w:tc>
-        <w:tc>
-          <w:tcPr>
-            <w:tcW w:w="2042" w:type="dxa"/>
-          </w:tcPr>
-          <w:p>
-            <w:pPr>
-              <w:rPr>
-                <w:lang w:val="en-US"/>
-              </w:rPr>
-            </w:pPr>
-          </w:p>
-        </w:tc>
-      </w:tr>
-      <w:tr>
-        <w:tc>
-          <w:tcPr>
-            <w:tcW w:w="2403" w:type="dxa"/>
-          </w:tcPr>
-          <w:p>
-            <w:r>
-              <w:t>текст</w:t>
-            </w:r>
-          </w:p>
-        </w:tc>
-        <w:tc>
-          <w:tcPr>
-            <w:tcW w:w="2907" w:type="dxa"/>
-          </w:tcPr>
-          <w:p>
-            <w:pPr>
-              <w:rPr>
-                <w:lang w:val="en-US"/>
-              </w:rPr>
-            </w:pPr>
-            <w:r>
-              <w:rPr>
-                <w:lang w:val="en-US"/>
-              </w:rPr>
-              <w:t>Text</w:t>
+              <w:t>Наим</w:t>
+            </w:r>
+            <w:proofErr w:type="gramStart"/>
+            <w:r>
+              <w:t>2</w:t>
+            </w:r>
+            <w:proofErr w:type="gramEnd"/>
+          </w:p>
+        </w:tc>
+        <w:tc>
+          <w:tcPr>
+            <w:tcW w:w="2907" w:type="dxa"/>
+          </w:tcPr>
+          <w:p>
+            <w:pPr>
+              <w:rPr>
+                <w:lang w:val="en-US"/>
+              </w:rPr>
+            </w:pPr>
+            <w:r>
+              <w:rPr>
+                <w:lang w:val="en-US"/>
+              </w:rPr>
+              <w:t>Name</w:t>
             </w:r>
           </w:p>
         </w:tc>
@@ -28166,7 +28549,7 @@
               <w:rPr>
                 <w:lang w:val="en-US"/>
               </w:rPr>
-              <w:t>(2000)</w:t>
+              <w:t>(255)</w:t>
             </w:r>
           </w:p>
         </w:tc>
@@ -28197,154 +28580,55 @@
           <w:p>
             <w:proofErr w:type="spellStart"/>
             <w:r>
-              <w:t>неразрывать</w:t>
-            </w:r>
-            <w:proofErr w:type="spellEnd"/>
-          </w:p>
-        </w:tc>
-        <w:tc>
-          <w:tcPr>
-            <w:tcW w:w="2907" w:type="dxa"/>
-          </w:tcPr>
-          <w:p>
-            <w:pPr>
-              <w:rPr>
-                <w:lang w:val="en-US"/>
-              </w:rPr>
-            </w:pPr>
-          </w:p>
-        </w:tc>
-        <w:tc>
-          <w:tcPr>
-            <w:tcW w:w="2219" w:type="dxa"/>
-          </w:tcPr>
-          <w:p>
-            <w:pPr>
-              <w:rPr>
-                <w:lang w:val="en-US"/>
-              </w:rPr>
-            </w:pPr>
-          </w:p>
-        </w:tc>
-        <w:tc>
-          <w:tcPr>
-            <w:tcW w:w="2042" w:type="dxa"/>
-          </w:tcPr>
-          <w:p>
-            <w:pPr>
-              <w:rPr>
-                <w:lang w:val="en-US"/>
-              </w:rPr>
-            </w:pPr>
-          </w:p>
-        </w:tc>
-      </w:tr>
-      <w:tr>
-        <w:tc>
-          <w:tcPr>
-            <w:tcW w:w="2403" w:type="dxa"/>
-          </w:tcPr>
-          <w:p>
-            <w:proofErr w:type="spellStart"/>
-            <w:r>
-              <w:t>Пункт_фикс</w:t>
-            </w:r>
-            <w:proofErr w:type="spellEnd"/>
-          </w:p>
-        </w:tc>
-        <w:tc>
-          <w:tcPr>
-            <w:tcW w:w="2907" w:type="dxa"/>
-          </w:tcPr>
-          <w:p>
-            <w:pPr>
-              <w:rPr>
-                <w:lang w:val="en-US"/>
-              </w:rPr>
-            </w:pPr>
-          </w:p>
-        </w:tc>
-        <w:tc>
-          <w:tcPr>
-            <w:tcW w:w="2219" w:type="dxa"/>
-          </w:tcPr>
-          <w:p>
-            <w:pPr>
-              <w:rPr>
-                <w:lang w:val="en-US"/>
-              </w:rPr>
-            </w:pPr>
-          </w:p>
-        </w:tc>
-        <w:tc>
-          <w:tcPr>
-            <w:tcW w:w="2042" w:type="dxa"/>
-          </w:tcPr>
-          <w:p>
-            <w:pPr>
-              <w:rPr>
-                <w:lang w:val="en-US"/>
-              </w:rPr>
-            </w:pPr>
-          </w:p>
-        </w:tc>
-      </w:tr>
-      <w:tr>
-        <w:tc>
-          <w:tcPr>
-            <w:tcW w:w="2403" w:type="dxa"/>
-          </w:tcPr>
-          <w:p>
-            <w:proofErr w:type="spellStart"/>
-            <w:r>
-              <w:t>Порядок_</w:t>
-            </w:r>
-            <w:proofErr w:type="gramStart"/>
-            <w:r>
-              <w:t>п</w:t>
-            </w:r>
-            <w:proofErr w:type="spellEnd"/>
-            <w:proofErr w:type="gramEnd"/>
-          </w:p>
-        </w:tc>
-        <w:tc>
-          <w:tcPr>
-            <w:tcW w:w="2907" w:type="dxa"/>
-          </w:tcPr>
-          <w:p>
-            <w:pPr>
-              <w:rPr>
-                <w:lang w:val="en-US"/>
-              </w:rPr>
-            </w:pPr>
-            <w:proofErr w:type="spellStart"/>
-            <w:r>
-              <w:rPr>
-                <w:lang w:val="en-US"/>
-              </w:rPr>
-              <w:t>OrderNum</w:t>
-            </w:r>
-            <w:proofErr w:type="spellEnd"/>
-          </w:p>
-        </w:tc>
-        <w:tc>
-          <w:tcPr>
-            <w:tcW w:w="2219" w:type="dxa"/>
-          </w:tcPr>
-          <w:p>
-            <w:pPr>
-              <w:rPr>
-                <w:lang w:val="en-US"/>
-              </w:rPr>
-            </w:pPr>
-            <w:proofErr w:type="spellStart"/>
-            <w:r>
-              <w:rPr>
-                <w:lang w:val="en-US"/>
-              </w:rPr>
-              <w:t>Smallint</w:t>
-            </w:r>
-            <w:proofErr w:type="spellEnd"/>
+              <w:t>КрНаим</w:t>
+            </w:r>
+            <w:proofErr w:type="spellEnd"/>
+          </w:p>
+        </w:tc>
+        <w:tc>
+          <w:tcPr>
+            <w:tcW w:w="2907" w:type="dxa"/>
+          </w:tcPr>
+          <w:p>
+            <w:pPr>
+              <w:rPr>
+                <w:lang w:val="en-US"/>
+              </w:rPr>
+            </w:pPr>
+            <w:proofErr w:type="spellStart"/>
+            <w:r>
+              <w:rPr>
+                <w:lang w:val="en-US"/>
+              </w:rPr>
+              <w:t>ShortName</w:t>
+            </w:r>
+            <w:proofErr w:type="spellEnd"/>
+          </w:p>
+        </w:tc>
+        <w:tc>
+          <w:tcPr>
+            <w:tcW w:w="2219" w:type="dxa"/>
+          </w:tcPr>
+          <w:p>
+            <w:pPr>
+              <w:rPr>
+                <w:lang w:val="en-US"/>
+              </w:rPr>
+            </w:pPr>
+            <w:proofErr w:type="spellStart"/>
+            <w:r>
+              <w:rPr>
+                <w:lang w:val="en-US"/>
+              </w:rPr>
+              <w:t>Nvarchar</w:t>
+            </w:r>
+            <w:proofErr w:type="spellEnd"/>
+            <w:r>
+              <w:rPr>
+                <w:lang w:val="en-US"/>
+              </w:rPr>
+              <w:t>(255)</w:t>
+            </w:r>
           </w:p>
         </w:tc>
         <w:tc>
@@ -28372,9 +28656,11 @@
             <w:tcW w:w="2403" w:type="dxa"/>
           </w:tcPr>
           <w:p>
-            <w:r>
-              <w:t>Таблица</w:t>
-            </w:r>
+            <w:pPr>
+              <w:rPr>
+                <w:lang w:val="en-US"/>
+              </w:rPr>
+            </w:pPr>
           </w:p>
         </w:tc>
         <w:tc>
